--- a/法令ファイル/大学等における修学の支援に関する法律施行規則/大学等における修学の支援に関する法律施行規則（令和元年文部科学省令第六号）.docx
+++ b/法令ファイル/大学等における修学の支援に関する法律施行規則/大学等における修学の支援に関する法律施行規則（令和元年文部科学省令第六号）.docx
@@ -40,69 +40,45 @@
     </w:p>
     <w:p>
       <w:pPr>
-        <w:pStyle w:val="Heading6"/>
+        <w:pStyle w:val="ListBullet"/>
         <w:ind w:left="880"/>
       </w:pPr>
       <w:r>
         <w:t>一</w:t>
-      </w:r>
-    </w:p>
-    <w:p>
-      <w:pPr>
-        <w:ind w:left="880"/>
-      </w:pPr>
-      <w:r>
+        <w:br/>
         <w:t>大学（学校教育法（昭和二十二年法律第二十六号）第百三条に規定する大学を除き、短期大学の認定専攻科を含む。）、高等専門学校（第四学年、第五学年及び認定専攻科に限る。）及び専門学校（専門課程を置く専修学校をいい、専門課程に限る。以下同じ。）（以下「大学等」という。）の学部等（学部、学科又はこれらに準ずるもの（法第三条に規定する大学等における修学の支援の対象者が在学できないことが明らかにされているものを除く。）をいう。第四条第一項において同じ。）ごとに、実務の経験を有する教員が担当する授業科目その他の実践的な教育が行われる授業科目（実践的な教育が行われる旨が第三号イに規定する授業計画書に記載されているものに限る。）の単位数又は授業時数が別表第一に定める基準数以上であること。</w:t>
       </w:r>
     </w:p>
     <w:p>
       <w:pPr>
-        <w:pStyle w:val="Heading6"/>
+        <w:pStyle w:val="ListBullet"/>
         <w:ind w:left="880"/>
       </w:pPr>
       <w:r>
         <w:t>二</w:t>
-      </w:r>
-    </w:p>
-    <w:p>
-      <w:pPr>
-        <w:ind w:left="880"/>
-      </w:pPr>
-      <w:r>
+        <w:br/>
         <w:t>大学等の設置者（国立大学法人（国立大学法人法（平成十五年法律第百十二号）第二条第一項に規定する国立大学法人をいう。次条第一号及び第四条第二項において同じ。）、独立行政法人国立高等専門学校機構、公立大学法人（地方独立行政法人法（平成十五年法律第百十八号）第六十八条第一項に規定する公立大学法人をいう。次条第一号において同じ。）及び学校法人等（私立学校法（昭和二十四年法律第二百七十号）第三条に規定する学校法人及び同法第六十四条第四項に規定する法人をいう。次条第二号イ及びロにおいて同じ。）（第四号ロ及び第四条第三項において「大学等の設置及び運営を主たる目的とする法人」という。）に限る。）の役員（監事を除く。）のうちに、その任命又は選任の際現に当該大学等の設置者の役員又は職員でない者（第三項において「学外者」という。）が二人以上含まれること。</w:t>
       </w:r>
     </w:p>
     <w:p>
       <w:pPr>
-        <w:pStyle w:val="Heading6"/>
+        <w:pStyle w:val="ListBullet"/>
         <w:ind w:left="880"/>
       </w:pPr>
       <w:r>
         <w:t>三</w:t>
-      </w:r>
-    </w:p>
-    <w:p>
-      <w:pPr>
-        <w:ind w:left="880"/>
-      </w:pPr>
-      <w:r>
+        <w:br/>
         <w:t>大学等において、客観性及び厳格性が確保された学修の成果に係る評価（イにおいて「成績評価」という。）の適正な管理に関する事項として次に掲げる事項を実施すること。</w:t>
       </w:r>
     </w:p>
     <w:p>
       <w:pPr>
-        <w:pStyle w:val="Heading6"/>
+        <w:pStyle w:val="ListBullet"/>
         <w:ind w:left="880"/>
       </w:pPr>
       <w:r>
         <w:t>四</w:t>
-      </w:r>
-    </w:p>
-    <w:p>
-      <w:pPr>
-        <w:ind w:left="880"/>
-      </w:pPr>
-      <w:r>
+        <w:br/>
         <w:t>次に掲げるものを公表すること。</w:t>
       </w:r>
     </w:p>
@@ -172,35 +148,23 @@
     </w:p>
     <w:p>
       <w:pPr>
-        <w:pStyle w:val="Heading6"/>
+        <w:pStyle w:val="ListBullet"/>
         <w:ind w:left="880"/>
       </w:pPr>
       <w:r>
         <w:t>一</w:t>
-      </w:r>
-    </w:p>
-    <w:p>
-      <w:pPr>
-        <w:ind w:left="880"/>
-      </w:pPr>
-      <w:r>
+        <w:br/>
         <w:t>大学等の設置者が国（国立大学法人及び独立行政法人（独立行政法人通則法（平成十一年法律第百三号）第二条第一項に規定する独立行政法人をいう。）を含む。）又は地方公共団体（公立大学法人及び地方独立行政法人（地方独立行政法人法第二条第一項に規定する地方独立行政法人をいい、公立大学法人を除く。）を含む。）であること。</w:t>
       </w:r>
     </w:p>
     <w:p>
       <w:pPr>
-        <w:pStyle w:val="Heading6"/>
+        <w:pStyle w:val="ListBullet"/>
         <w:ind w:left="880"/>
       </w:pPr>
       <w:r>
         <w:t>二</w:t>
-      </w:r>
-    </w:p>
-    <w:p>
-      <w:pPr>
-        <w:ind w:left="880"/>
-      </w:pPr>
-      <w:r>
+        <w:br/>
         <w:t>次のいずれにも該当するものでないこと。</w:t>
       </w:r>
     </w:p>
@@ -420,52 +384,34 @@
     </w:p>
     <w:p>
       <w:pPr>
-        <w:pStyle w:val="Heading6"/>
+        <w:pStyle w:val="ListBullet"/>
         <w:ind w:left="880"/>
       </w:pPr>
       <w:r>
         <w:t>一</w:t>
-      </w:r>
-    </w:p>
-    <w:p>
-      <w:pPr>
-        <w:ind w:left="880"/>
-      </w:pPr>
-      <w:r>
+        <w:br/>
         <w:t>日本国との平和条約に基づき日本の国籍を離脱した者等の出入国管理に関する特例法（平成三年法律第七十一号）に定める法定特別永住者として本邦に在留する者</w:t>
       </w:r>
     </w:p>
     <w:p>
       <w:pPr>
-        <w:pStyle w:val="Heading6"/>
+        <w:pStyle w:val="ListBullet"/>
         <w:ind w:left="880"/>
       </w:pPr>
       <w:r>
         <w:t>二</w:t>
-      </w:r>
-    </w:p>
-    <w:p>
-      <w:pPr>
-        <w:ind w:left="880"/>
-      </w:pPr>
-      <w:r>
+        <w:br/>
         <w:t>出入国管理及び難民認定法（昭和二十六年政令第三百十九号）別表第二の永住者、日本人の配偶者等又は永住者の配偶者等の在留資格をもって本邦に在留する者</w:t>
       </w:r>
     </w:p>
     <w:p>
       <w:pPr>
-        <w:pStyle w:val="Heading6"/>
+        <w:pStyle w:val="ListBullet"/>
         <w:ind w:left="880"/>
       </w:pPr>
       <w:r>
         <w:t>三</w:t>
-      </w:r>
-    </w:p>
-    <w:p>
-      <w:pPr>
-        <w:ind w:left="880"/>
-      </w:pPr>
-      <w:r>
+        <w:br/>
         <w:t>出入国管理及び難民認定法別表第二の定住者の在留資格をもって本邦に在留する者であって、同表の永住者又は永住者の配偶者等に準ずるとその在学する学校の長が認めたもの</w:t>
       </w:r>
     </w:p>
@@ -484,154 +430,100 @@
     </w:p>
     <w:p>
       <w:pPr>
-        <w:pStyle w:val="Heading6"/>
+        <w:pStyle w:val="ListBullet"/>
         <w:ind w:left="880"/>
       </w:pPr>
       <w:r>
         <w:t>一</w:t>
-      </w:r>
-    </w:p>
-    <w:p>
-      <w:pPr>
-        <w:ind w:left="880"/>
-      </w:pPr>
-      <w:r>
+        <w:br/>
         <w:t>過去に授業料等減免対象者としての認定を受けたことがある者（次号イ又はロに掲げる者を除く。）</w:t>
       </w:r>
     </w:p>
     <w:p>
       <w:pPr>
-        <w:pStyle w:val="Heading6"/>
+        <w:pStyle w:val="ListBullet"/>
         <w:ind w:left="880"/>
       </w:pPr>
       <w:r>
         <w:t>二</w:t>
-      </w:r>
-    </w:p>
-    <w:p>
-      <w:pPr>
-        <w:ind w:left="880"/>
-      </w:pPr>
-      <w:r>
+        <w:br/>
         <w:t>高等学校又は高等専門学校（第一学年から第三学年までに限る。）若しくは専修学校の高等課程（次項第一号イにおいて「高等学校等」という。）を初めて卒業又は修了した日の属する年度の翌年度の末日からその在学する確認大学等に入学（高等専門学校の第四学年への進級を含む。以下同じ。）した日（次のイ又はロに掲げる者にあっては、それぞれイ又はロに定める日とする。以下この号において同じ。）までの期間が二年を経過した者</w:t>
       </w:r>
     </w:p>
     <w:p>
       <w:pPr>
-        <w:pStyle w:val="Heading6"/>
+        <w:pStyle w:val="ListBullet"/>
         <w:ind w:left="880"/>
       </w:pPr>
       <w:r>
         <w:t>三</w:t>
-      </w:r>
-    </w:p>
-    <w:p>
-      <w:pPr>
-        <w:ind w:left="880"/>
-      </w:pPr>
-      <w:r>
+        <w:br/>
         <w:t>学校教育法施行規則第百五十条第一号、第二号又は第四号に該当する者となった日の属する年度の翌年度の末日からその在学する確認大学等に入学した日までの期間が二年を経過した者</w:t>
       </w:r>
     </w:p>
     <w:p>
       <w:pPr>
-        <w:pStyle w:val="Heading6"/>
+        <w:pStyle w:val="ListBullet"/>
         <w:ind w:left="880"/>
       </w:pPr>
       <w:r>
         <w:t>四</w:t>
-      </w:r>
-    </w:p>
-    <w:p>
-      <w:pPr>
-        <w:ind w:left="880"/>
-      </w:pPr>
-      <w:r>
+        <w:br/>
         <w:t>独立行政法人日本学生支援機構に関する省令（平成十六年文部科学省令第二十三号。以下「機構省令」という。）第二十三条の二第一項第二号に規定する認定試験受験資格取得年度の初日から機構省令第二十一条第一項第二号に規定する認定試験合格者（次号において単に「認定試験合格者」という。）となった日の属する年度の末日までの期間が五年を経過した者（機構省令第二十三条の二第一項第二号に規定する機構確認者（次項第一号において単に「機構確認者」という。）を除く。）</w:t>
       </w:r>
     </w:p>
     <w:p>
       <w:pPr>
-        <w:pStyle w:val="Heading6"/>
+        <w:pStyle w:val="ListBullet"/>
         <w:ind w:left="880"/>
       </w:pPr>
       <w:r>
         <w:t>五</w:t>
-      </w:r>
-    </w:p>
-    <w:p>
-      <w:pPr>
-        <w:ind w:left="880"/>
-      </w:pPr>
-      <w:r>
+        <w:br/>
         <w:t>認定試験合格者となった日の属する年度の翌年度の末日からその在学する確認大学等に入学した日までの期間が二年を経過した者</w:t>
       </w:r>
     </w:p>
     <w:p>
       <w:pPr>
-        <w:pStyle w:val="Heading6"/>
+        <w:pStyle w:val="ListBullet"/>
         <w:ind w:left="880"/>
       </w:pPr>
       <w:r>
         <w:t>六</w:t>
-      </w:r>
-    </w:p>
-    <w:p>
-      <w:pPr>
-        <w:ind w:left="880"/>
-      </w:pPr>
-      <w:r>
+        <w:br/>
         <w:t>学校教育法施行規則第百五十条第六号又は同令第百八十三条第二号に該当する者であって、高等学校に在学しなくなった日の翌年度の末日からその在学する確認大学等に入学した日までの期間が二年を経過したもの</w:t>
       </w:r>
     </w:p>
     <w:p>
       <w:pPr>
-        <w:pStyle w:val="Heading6"/>
+        <w:pStyle w:val="ListBullet"/>
         <w:ind w:left="880"/>
       </w:pPr>
       <w:r>
         <w:t>七</w:t>
-      </w:r>
-    </w:p>
-    <w:p>
-      <w:pPr>
-        <w:ind w:left="880"/>
-      </w:pPr>
-      <w:r>
+        <w:br/>
         <w:t>学校教育法施行規則第百五十条第七号又は同令第百八十三条第三号に該当する者であって、その在学する確認大学等に入学した日が二十歳に達した日の属する年度の翌年度の末日より後の日であるもの</w:t>
       </w:r>
     </w:p>
     <w:p>
       <w:pPr>
-        <w:pStyle w:val="Heading6"/>
+        <w:pStyle w:val="ListBullet"/>
         <w:ind w:left="880"/>
       </w:pPr>
       <w:r>
         <w:t>八</w:t>
-      </w:r>
-    </w:p>
-    <w:p>
-      <w:pPr>
-        <w:ind w:left="880"/>
-      </w:pPr>
-      <w:r>
+        <w:br/>
         <w:t>確認大学等における学業成績が別表第二の上欄に定める廃止の区分に該当する者</w:t>
       </w:r>
     </w:p>
     <w:p>
       <w:pPr>
-        <w:pStyle w:val="Heading6"/>
+        <w:pStyle w:val="ListBullet"/>
         <w:ind w:left="880"/>
       </w:pPr>
       <w:r>
         <w:t>九</w:t>
-      </w:r>
-    </w:p>
-    <w:p>
-      <w:pPr>
-        <w:ind w:left="880"/>
-      </w:pPr>
-      <w:r>
+        <w:br/>
         <w:t>二以上の確認大学等に在学する学生等にあっては、他の確認大学等において、前条第一項の申請を行っている者</w:t>
       </w:r>
     </w:p>
@@ -654,52 +546,34 @@
     </w:p>
     <w:p>
       <w:pPr>
-        <w:pStyle w:val="Heading6"/>
+        <w:pStyle w:val="ListBullet"/>
         <w:ind w:left="880"/>
       </w:pPr>
       <w:r>
         <w:t>一</w:t>
-      </w:r>
-    </w:p>
-    <w:p>
-      <w:pPr>
-        <w:ind w:left="880"/>
-      </w:pPr>
-      <w:r>
+        <w:br/>
         <w:t>選考対象者のうち選考時において確認大学等への入学後一年を経過していない者にあっては、次のいずれかの基準（認定試験合格者のうち機構確認者にあっては、ロの基準）に該当するかどうかを判定する方法により、特に優れていると認められること。</w:t>
       </w:r>
     </w:p>
     <w:p>
       <w:pPr>
-        <w:pStyle w:val="Heading6"/>
+        <w:pStyle w:val="ListBullet"/>
         <w:ind w:left="880"/>
       </w:pPr>
       <w:r>
         <w:t>二</w:t>
-      </w:r>
-    </w:p>
-    <w:p>
-      <w:pPr>
-        <w:ind w:left="880"/>
-      </w:pPr>
-      <w:r>
+        <w:br/>
         <w:t>選考対象者のうち前号に該当しない者にあっては、次のいずれかの基準に該当するかどうかを判定する方法により、特に優れていると認められること。</w:t>
       </w:r>
     </w:p>
     <w:p>
       <w:pPr>
-        <w:pStyle w:val="Heading6"/>
+        <w:pStyle w:val="ListBullet"/>
         <w:ind w:left="880"/>
       </w:pPr>
       <w:r>
         <w:t>三</w:t>
-      </w:r>
-    </w:p>
-    <w:p>
-      <w:pPr>
-        <w:ind w:left="880"/>
-      </w:pPr>
-      <w:r>
+        <w:br/>
         <w:t>選考対象者及びその生計を維持する者（以下「生計維持者」という。）の収入及び資産の状況について、次に掲げるものがそれぞれ次に定める額に該当するかどうかを判定する方法により、極めて修学に困難があると認められること。</w:t>
       </w:r>
     </w:p>
@@ -718,40 +592,38 @@
       </w:pPr>
       <w:r>
         <w:t>前項第二号の規定にかかわらず、次の各号に掲げる者に係る選考は、それぞれ当該各号に定める確認大学等における学業成績が別表第二に定める基準に該当するかどうかを判定する方法により行うものとする。</w:t>
+        <w:br/>
+        <w:t>この場合において、当該判定の結果、当該学業成績が別表第二の上欄に定める廃止の区分に該当しないときは、特に優れていると認められることとする。</w:t>
       </w:r>
     </w:p>
     <w:p>
       <w:pPr>
-        <w:pStyle w:val="Heading6"/>
+        <w:pStyle w:val="ListBullet"/>
         <w:ind w:left="880"/>
       </w:pPr>
       <w:r>
         <w:t>一</w:t>
+        <w:br/>
+        <w:t>第一項第二号イに掲げる者</w:t>
+        <w:br/>
+        <w:br/>
+        <w:br/>
+        <w:t>編入学等の前に在学していた確認大学等</w:t>
       </w:r>
     </w:p>
     <w:p>
       <w:pPr>
-        <w:ind w:left="880"/>
-      </w:pPr>
-      <w:r>
-        <w:t>第一項第二号イに掲げる者</w:t>
-      </w:r>
-    </w:p>
-    <w:p>
-      <w:pPr>
-        <w:pStyle w:val="Heading6"/>
+        <w:pStyle w:val="ListBullet"/>
         <w:ind w:left="880"/>
       </w:pPr>
       <w:r>
         <w:t>二</w:t>
-      </w:r>
-    </w:p>
-    <w:p>
-      <w:pPr>
-        <w:ind w:left="880"/>
-      </w:pPr>
-      <w:r>
+        <w:br/>
         <w:t>第一項第二号ロに掲げる者</w:t>
+        <w:br/>
+        <w:br/>
+        <w:br/>
+        <w:t>確認を受けた短期大学の認定専攻科又は高等専門学校の認定専攻科への入学前に在学していた確認大学等</w:t>
       </w:r>
     </w:p>
     <w:p>
@@ -773,36 +645,32 @@
     </w:p>
     <w:p>
       <w:pPr>
-        <w:pStyle w:val="Heading6"/>
+        <w:pStyle w:val="ListBullet"/>
         <w:ind w:left="880"/>
       </w:pPr>
       <w:r>
         <w:t>一</w:t>
+        <w:br/>
+        <w:t>選考対象者に父母がいる場合</w:t>
+        <w:br/>
+        <w:br/>
+        <w:br/>
+        <w:t>当該父母</w:t>
       </w:r>
     </w:p>
     <w:p>
       <w:pPr>
-        <w:ind w:left="880"/>
-      </w:pPr>
-      <w:r>
-        <w:t>選考対象者に父母がいる場合</w:t>
-      </w:r>
-    </w:p>
-    <w:p>
-      <w:pPr>
-        <w:pStyle w:val="Heading6"/>
+        <w:pStyle w:val="ListBullet"/>
         <w:ind w:left="880"/>
       </w:pPr>
       <w:r>
         <w:t>二</w:t>
-      </w:r>
-    </w:p>
-    <w:p>
-      <w:pPr>
-        <w:ind w:left="880"/>
-      </w:pPr>
-      <w:r>
+        <w:br/>
         <w:t>選考対象者に父母がいない場合又は選考対象者が次に掲げる者である場合</w:t>
+        <w:br/>
+        <w:br/>
+        <w:br/>
+        <w:t>当該選考対象者（当該選考対象者が主として他の者の収入により生計を維持している場合にあっては、当該他の者）</w:t>
       </w:r>
     </w:p>
     <w:p>
@@ -991,52 +859,34 @@
     </w:p>
     <w:p>
       <w:pPr>
-        <w:pStyle w:val="Heading6"/>
+        <w:pStyle w:val="ListBullet"/>
         <w:ind w:left="880"/>
       </w:pPr>
       <w:r>
         <w:t>一</w:t>
-      </w:r>
-    </w:p>
-    <w:p>
-      <w:pPr>
-        <w:ind w:left="880"/>
-      </w:pPr>
-      <w:r>
+        <w:br/>
         <w:t>偽りその他不正の手段により授業料等減免を受けたとき。</w:t>
       </w:r>
     </w:p>
     <w:p>
       <w:pPr>
-        <w:pStyle w:val="Heading6"/>
+        <w:pStyle w:val="ListBullet"/>
         <w:ind w:left="880"/>
       </w:pPr>
       <w:r>
         <w:t>二</w:t>
-      </w:r>
-    </w:p>
-    <w:p>
-      <w:pPr>
-        <w:ind w:left="880"/>
-      </w:pPr>
-      <w:r>
+        <w:br/>
         <w:t>適格認定における学業成績の判定の結果、学業成績が別表第二の上欄に定める廃止の区分に該当するとき。</w:t>
       </w:r>
     </w:p>
     <w:p>
       <w:pPr>
-        <w:pStyle w:val="Heading6"/>
+        <w:pStyle w:val="ListBullet"/>
         <w:ind w:left="880"/>
       </w:pPr>
       <w:r>
         <w:t>三</w:t>
-      </w:r>
-    </w:p>
-    <w:p>
-      <w:pPr>
-        <w:ind w:left="880"/>
-      </w:pPr>
-      <w:r>
+        <w:br/>
         <w:t>確認大学等から学校教育法施行規則第二十六条第二項に規定する退学又は停学（期間の定めのないもの又は三月以上の期間のものに限る。）の処分を受けたとき。</w:t>
       </w:r>
     </w:p>
@@ -1089,36 +939,32 @@
     </w:p>
     <w:p>
       <w:pPr>
-        <w:pStyle w:val="Heading6"/>
+        <w:pStyle w:val="ListBullet"/>
         <w:ind w:left="880"/>
       </w:pPr>
       <w:r>
         <w:t>一</w:t>
+        <w:br/>
+        <w:t>前条第一項第一号又は第三号に該当するとき</w:t>
+        <w:br/>
+        <w:br/>
+        <w:br/>
+        <w:t>当該各号に該当するに至った日の属する学年の初日</w:t>
       </w:r>
     </w:p>
     <w:p>
       <w:pPr>
-        <w:ind w:left="880"/>
-      </w:pPr>
-      <w:r>
-        <w:t>前条第一項第一号又は第三号に該当するとき</w:t>
-      </w:r>
-    </w:p>
-    <w:p>
-      <w:pPr>
-        <w:pStyle w:val="Heading6"/>
+        <w:pStyle w:val="ListBullet"/>
         <w:ind w:left="880"/>
       </w:pPr>
       <w:r>
         <w:t>二</w:t>
-      </w:r>
-    </w:p>
-    <w:p>
-      <w:pPr>
-        <w:ind w:left="880"/>
-      </w:pPr>
-      <w:r>
+        <w:br/>
         <w:t>前条第一項第二号に該当するもののうち学業成績が著しく不良であると認められるものであって、当該学業成績が著しく不良であることについて災害、傷病その他のやむを得ない事由があると認められないとき</w:t>
+        <w:br/>
+        <w:br/>
+        <w:br/>
+        <w:t>当該学業成績に係る学年の初日（短期大学等にあっては、当該学業成績に係る学年の半期の初日）</w:t>
       </w:r>
     </w:p>
     <w:p>
@@ -1149,69 +995,45 @@
     </w:p>
     <w:p>
       <w:pPr>
-        <w:pStyle w:val="Heading6"/>
+        <w:pStyle w:val="ListBullet"/>
         <w:ind w:left="880"/>
       </w:pPr>
       <w:r>
         <w:t>一</w:t>
-      </w:r>
-    </w:p>
-    <w:p>
-      <w:pPr>
-        <w:ind w:left="880"/>
-      </w:pPr>
-      <w:r>
+        <w:br/>
         <w:t>確認大学等から休学を認められたとき。</w:t>
       </w:r>
     </w:p>
     <w:p>
       <w:pPr>
-        <w:pStyle w:val="Heading6"/>
+        <w:pStyle w:val="ListBullet"/>
         <w:ind w:left="880"/>
       </w:pPr>
       <w:r>
         <w:t>二</w:t>
-      </w:r>
-    </w:p>
-    <w:p>
-      <w:pPr>
-        <w:ind w:left="880"/>
-      </w:pPr>
-      <w:r>
+        <w:br/>
         <w:t>確認大学等から学校教育法施行規則第二十六条第二項に規定する停学（三月未満の期間のものに限る。次項第二号において同じ。）又は訓告の処分を受けたとき。</w:t>
       </w:r>
     </w:p>
     <w:p>
       <w:pPr>
-        <w:pStyle w:val="Heading6"/>
+        <w:pStyle w:val="ListBullet"/>
         <w:ind w:left="880"/>
       </w:pPr>
       <w:r>
         <w:t>三</w:t>
-      </w:r>
-    </w:p>
-    <w:p>
-      <w:pPr>
-        <w:ind w:left="880"/>
-      </w:pPr>
-      <w:r>
+        <w:br/>
         <w:t>適格認定における収入額・資産額等の判定の結果、授業料等減免対象者及びその生計維持者に係る直近の減免額算定基準額又は資産の合計額がそれぞれ第十条第二項第三号イ又はロに定める額に該当しなくなったとき。</w:t>
       </w:r>
     </w:p>
     <w:p>
       <w:pPr>
-        <w:pStyle w:val="Heading6"/>
+        <w:pStyle w:val="ListBullet"/>
         <w:ind w:left="880"/>
       </w:pPr>
       <w:r>
         <w:t>四</w:t>
-      </w:r>
-    </w:p>
-    <w:p>
-      <w:pPr>
-        <w:ind w:left="880"/>
-      </w:pPr>
-      <w:r>
+        <w:br/>
         <w:t>第十一条第六項に規定する確認大学等の定める日までに減免継続願をその在学する確認大学等に提出しないとき。</w:t>
       </w:r>
     </w:p>
@@ -1234,87 +1056,77 @@
     </w:p>
     <w:p>
       <w:pPr>
-        <w:pStyle w:val="Heading6"/>
+        <w:pStyle w:val="ListBullet"/>
         <w:ind w:left="880"/>
       </w:pPr>
       <w:r>
         <w:t>一</w:t>
+        <w:br/>
+        <w:t>前項第一号に該当する者</w:t>
+        <w:br/>
+        <w:br/>
+        <w:br/>
+        <w:t>確認大学等から復学を認められたとき。</w:t>
       </w:r>
     </w:p>
     <w:p>
       <w:pPr>
+        <w:pStyle w:val="ListBullet"/>
         <w:ind w:left="880"/>
       </w:pPr>
       <w:r>
-        <w:t>前項第一号に該当する者</w:t>
+        <w:t>二</w:t>
+        <w:br/>
+        <w:t>前項第二号に該当する者のうち停学の処分を受けたもの</w:t>
+        <w:br/>
+        <w:br/>
+        <w:br/>
+        <w:t>当該停学の処分を受けた日から当該停学の期間（当該停学の期間が一月未満の場合にあっては、一月）を経過したとき。</w:t>
       </w:r>
     </w:p>
     <w:p>
       <w:pPr>
-        <w:pStyle w:val="Heading6"/>
+        <w:pStyle w:val="ListBullet"/>
         <w:ind w:left="880"/>
       </w:pPr>
       <w:r>
-        <w:t>二</w:t>
+        <w:t>三</w:t>
+        <w:br/>
+        <w:t>前項第二号に該当する者のうち訓告の処分を受けたもの</w:t>
+        <w:br/>
+        <w:br/>
+        <w:br/>
+        <w:t>当該訓告の処分を受けた日から一月を経過したとき。</w:t>
       </w:r>
     </w:p>
     <w:p>
       <w:pPr>
+        <w:pStyle w:val="ListBullet"/>
         <w:ind w:left="880"/>
       </w:pPr>
       <w:r>
-        <w:t>前項第二号に該当する者のうち停学の処分を受けたもの</w:t>
+        <w:t>四</w:t>
+        <w:br/>
+        <w:t>前項第三号に該当する者</w:t>
+        <w:br/>
+        <w:br/>
+        <w:br/>
+        <w:t>適格認定における収入額・資産額等の判定の結果、授業料等減免対象者及びその生計維持者に係る直近の減免額算定基準額及び資産の合計額がそれぞれ第十条第二項第三号イ及びロに定める額に該当することとなったとき。</w:t>
       </w:r>
     </w:p>
     <w:p>
       <w:pPr>
-        <w:pStyle w:val="Heading6"/>
-        <w:ind w:left="880"/>
-      </w:pPr>
-      <w:r>
-        <w:t>三</w:t>
-      </w:r>
-    </w:p>
-    <w:p>
-      <w:pPr>
-        <w:ind w:left="880"/>
-      </w:pPr>
-      <w:r>
-        <w:t>前項第二号に該当する者のうち訓告の処分を受けたもの</w:t>
-      </w:r>
-    </w:p>
-    <w:p>
-      <w:pPr>
-        <w:pStyle w:val="Heading6"/>
-        <w:ind w:left="880"/>
-      </w:pPr>
-      <w:r>
-        <w:t>四</w:t>
-      </w:r>
-    </w:p>
-    <w:p>
-      <w:pPr>
-        <w:ind w:left="880"/>
-      </w:pPr>
-      <w:r>
-        <w:t>前項第三号に該当する者</w:t>
-      </w:r>
-    </w:p>
-    <w:p>
-      <w:pPr>
-        <w:pStyle w:val="Heading6"/>
+        <w:pStyle w:val="ListBullet"/>
         <w:ind w:left="880"/>
       </w:pPr>
       <w:r>
         <w:t>五</w:t>
-      </w:r>
-    </w:p>
-    <w:p>
-      <w:pPr>
-        <w:ind w:left="880"/>
-      </w:pPr>
-      <w:r>
+        <w:br/>
         <w:t>前項第四号に該当する者</w:t>
+        <w:br/>
+        <w:br/>
+        <w:br/>
+        <w:t>減免継続願をその在学する確認大学等に提出したとき。</w:t>
       </w:r>
     </w:p>
     <w:p>
@@ -1332,35 +1144,23 @@
     </w:p>
     <w:p>
       <w:pPr>
-        <w:pStyle w:val="Heading6"/>
+        <w:pStyle w:val="ListBullet"/>
         <w:ind w:left="880"/>
       </w:pPr>
       <w:r>
         <w:t>一</w:t>
-      </w:r>
-    </w:p>
-    <w:p>
-      <w:pPr>
-        <w:ind w:left="880"/>
-      </w:pPr>
-      <w:r>
+        <w:br/>
         <w:t>施行令第二条第二項第一号に規定する合計額に百分の六を乗じた額に準ずるものとして適切と認められるもの</w:t>
       </w:r>
     </w:p>
     <w:p>
       <w:pPr>
-        <w:pStyle w:val="Heading6"/>
+        <w:pStyle w:val="ListBullet"/>
         <w:ind w:left="880"/>
       </w:pPr>
       <w:r>
         <w:t>二</w:t>
-      </w:r>
-    </w:p>
-    <w:p>
-      <w:pPr>
-        <w:ind w:left="880"/>
-      </w:pPr>
-      <w:r>
+        <w:br/>
         <w:t>施行令第二条第二項第二号に規定する控除する額に準ずるものとして適切と認められるもの</w:t>
       </w:r>
     </w:p>
@@ -1379,86 +1179,56 @@
     </w:p>
     <w:p>
       <w:pPr>
-        <w:pStyle w:val="Heading6"/>
+        <w:pStyle w:val="ListBullet"/>
         <w:ind w:left="880"/>
       </w:pPr>
       <w:r>
         <w:t>一</w:t>
-      </w:r>
-    </w:p>
-    <w:p>
-      <w:pPr>
-        <w:ind w:left="880"/>
-      </w:pPr>
-      <w:r>
+        <w:br/>
         <w:t>学校教育法第百八条第九項、第百二十二条又は第百三十二条の規定により編入学した者</w:t>
       </w:r>
     </w:p>
     <w:p>
       <w:pPr>
-        <w:pStyle w:val="Heading6"/>
+        <w:pStyle w:val="ListBullet"/>
         <w:ind w:left="880"/>
       </w:pPr>
       <w:r>
         <w:t>二</w:t>
-      </w:r>
-    </w:p>
-    <w:p>
-      <w:pPr>
-        <w:ind w:left="880"/>
-      </w:pPr>
-      <w:r>
+        <w:br/>
         <w:t>確認大学等（確認を受けた専門学校を除く。以下この号において同じ。）に在学した者（確認大学等を卒業又は修了した者を除く。）で引き続いて確認を受けた専門学校（修業年限が一年のものを除く。）の第二学年以上に入学した者</w:t>
       </w:r>
     </w:p>
     <w:p>
       <w:pPr>
-        <w:pStyle w:val="Heading6"/>
+        <w:pStyle w:val="ListBullet"/>
         <w:ind w:left="880"/>
       </w:pPr>
       <w:r>
         <w:t>三</w:t>
-      </w:r>
-    </w:p>
-    <w:p>
-      <w:pPr>
-        <w:ind w:left="880"/>
-      </w:pPr>
-      <w:r>
+        <w:br/>
         <w:t>確認大学等の相互の間（学校の種類が同一のものの間に限る。）で転学した者</w:t>
       </w:r>
     </w:p>
     <w:p>
       <w:pPr>
-        <w:pStyle w:val="Heading6"/>
+        <w:pStyle w:val="ListBullet"/>
         <w:ind w:left="880"/>
       </w:pPr>
       <w:r>
         <w:t>四</w:t>
-      </w:r>
-    </w:p>
-    <w:p>
-      <w:pPr>
-        <w:ind w:left="880"/>
-      </w:pPr>
-      <w:r>
+        <w:br/>
         <w:t>同一の確認大学等において、学部等の相互の間で転籍した者</w:t>
       </w:r>
     </w:p>
     <w:p>
       <w:pPr>
-        <w:pStyle w:val="Heading6"/>
+        <w:pStyle w:val="ListBullet"/>
         <w:ind w:left="880"/>
       </w:pPr>
       <w:r>
         <w:t>五</w:t>
-      </w:r>
-    </w:p>
-    <w:p>
-      <w:pPr>
-        <w:ind w:left="880"/>
-      </w:pPr>
-      <w:r>
+        <w:br/>
         <w:t>短期大学の認定専攻科又は高等専門学校の認定専攻科に入学した者</w:t>
       </w:r>
     </w:p>
@@ -1486,6 +1256,8 @@
     <w:p>
       <w:r>
         <w:t>この省令は、法の施行の日から施行する。</w:t>
+        <w:br/>
+        <w:t>ただし、次条の規定は、公布の日から施行する。</w:t>
       </w:r>
     </w:p>
     <w:p>
@@ -1550,53 +1322,47 @@
     </w:p>
     <w:p>
       <w:pPr>
-        <w:pStyle w:val="Heading6"/>
+        <w:pStyle w:val="ListBullet"/>
         <w:ind w:left="880"/>
       </w:pPr>
       <w:r>
         <w:t>一</w:t>
+        <w:br/>
+        <w:t>平成二十九年度から令和二年度まで</w:t>
+        <w:br/>
+        <w:br/>
+        <w:br/>
+        <w:t>六割未満</w:t>
       </w:r>
     </w:p>
     <w:p>
       <w:pPr>
+        <w:pStyle w:val="ListBullet"/>
         <w:ind w:left="880"/>
       </w:pPr>
       <w:r>
-        <w:t>平成二十九年度から令和二年度まで</w:t>
+        <w:t>二</w:t>
+        <w:br/>
+        <w:t>令和三年度</w:t>
+        <w:br/>
+        <w:br/>
+        <w:br/>
+        <w:t>七割未満</w:t>
       </w:r>
     </w:p>
     <w:p>
       <w:pPr>
-        <w:pStyle w:val="Heading6"/>
-        <w:ind w:left="880"/>
-      </w:pPr>
-      <w:r>
-        <w:t>二</w:t>
-      </w:r>
-    </w:p>
-    <w:p>
-      <w:pPr>
-        <w:ind w:left="880"/>
-      </w:pPr>
-      <w:r>
-        <w:t>令和三年度</w:t>
-      </w:r>
-    </w:p>
-    <w:p>
-      <w:pPr>
-        <w:pStyle w:val="Heading6"/>
+        <w:pStyle w:val="ListBullet"/>
         <w:ind w:left="880"/>
       </w:pPr>
       <w:r>
         <w:t>三</w:t>
-      </w:r>
-    </w:p>
-    <w:p>
-      <w:pPr>
-        <w:ind w:left="880"/>
-      </w:pPr>
-      <w:r>
+        <w:br/>
         <w:t>令和四年度及び令和五年度</w:t>
+        <w:br/>
+        <w:br/>
+        <w:br/>
+        <w:t>八割未満</w:t>
       </w:r>
     </w:p>
     <w:p>
@@ -1636,7 +1402,7 @@
     </w:pPr>
     <w:r>
       <w:tab/>
-      <w:t>WeGov v0.1 - FTS141</w:t>
+      <w:t>WeGov v0.2 - FTS141</w:t>
     </w:r>
   </w:p>
 </w:ftr>
